--- a/Cahier des charges.docx
+++ b/Cahier des charges.docx
@@ -513,7 +513,6 @@
         </w:rPr>
         <w:t xml:space="preserve">U-Project travaille donc en grande partie sur l’infrastructure systèmes et réseaux. La motivation, l’engagement, l’envie d’apprendre et la notion de </w:t>
       </w:r>
-      <w:proofErr w:type="gramStart"/>
       <w:r>
         <w:rPr>
           <w:rFonts w:asciiTheme="majorHAnsi" w:hAnsiTheme="majorHAnsi" w:cstheme="majorHAnsi"/>
@@ -521,9 +520,8 @@
           <w:szCs w:val="36"/>
           <w:shd w:val="clear" w:color="auto" w:fill="FAF9F8"/>
         </w:rPr>
-        <w:t>challenge</w:t>
-      </w:r>
-      <w:proofErr w:type="gramEnd"/>
+        <w:t>défi</w:t>
+      </w:r>
       <w:r>
         <w:rPr>
           <w:rFonts w:asciiTheme="majorHAnsi" w:hAnsiTheme="majorHAnsi" w:cstheme="majorHAnsi"/>
@@ -3069,7 +3067,31 @@
           <w:sz w:val="36"/>
           <w:szCs w:val="36"/>
         </w:rPr>
-        <w:t xml:space="preserve"> feront entre 12h30 et 13h, si un problème est </w:t>
+        <w:t xml:space="preserve"> feront entre 12h30 et 13</w:t>
+      </w:r>
+      <w:r>
+        <w:rPr>
+          <w:rFonts w:asciiTheme="majorHAnsi" w:hAnsiTheme="majorHAnsi" w:cstheme="majorHAnsi"/>
+          <w:sz w:val="36"/>
+          <w:szCs w:val="36"/>
+        </w:rPr>
+        <w:t>h,</w:t>
+      </w:r>
+      <w:r>
+        <w:rPr>
+          <w:rFonts w:asciiTheme="majorHAnsi" w:hAnsiTheme="majorHAnsi" w:cstheme="majorHAnsi"/>
+          <w:sz w:val="36"/>
+          <w:szCs w:val="36"/>
+        </w:rPr>
+        <w:t xml:space="preserve"> pour ne pas empiéter sur le temps de travail des employés</w:t>
+      </w:r>
+      <w:r>
+        <w:rPr>
+          <w:rFonts w:asciiTheme="majorHAnsi" w:hAnsiTheme="majorHAnsi" w:cstheme="majorHAnsi"/>
+          <w:sz w:val="36"/>
+          <w:szCs w:val="36"/>
+        </w:rPr>
+        <w:t xml:space="preserve"> si un problème est </w:t>
       </w:r>
       <w:r>
         <w:rPr>

--- a/Cahier des charges.docx
+++ b/Cahier des charges.docx
@@ -11,19 +11,32 @@
       <w:r>
         <w:rPr>
           <w:rFonts w:asciiTheme="majorHAnsi" w:hAnsiTheme="majorHAnsi" w:cstheme="majorHAnsi"/>
+        </w:rPr>
+        <w:t>Nom Prénom : DESVIGNES Tom CHEPFER Léon KELLAL Alexis</w:t>
+      </w:r>
+    </w:p>
+    <w:p>
+      <w:pPr>
+        <w:rPr>
+          <w:rFonts w:asciiTheme="majorHAnsi" w:hAnsiTheme="majorHAnsi" w:cstheme="majorHAnsi"/>
+        </w:rPr>
+      </w:pPr>
+      <w:r>
+        <w:rPr>
+          <w:rFonts w:asciiTheme="majorHAnsi" w:hAnsiTheme="majorHAnsi" w:cstheme="majorHAnsi"/>
           <w:noProof/>
         </w:rPr>
         <w:drawing>
-          <wp:anchor distT="0" distB="0" distL="114300" distR="114300" simplePos="0" relativeHeight="251658240" behindDoc="0" locked="0" layoutInCell="1" allowOverlap="1" wp14:anchorId="453D1641" wp14:editId="08694005">
+          <wp:anchor distT="0" distB="0" distL="114300" distR="114300" simplePos="0" relativeHeight="251658240" behindDoc="0" locked="0" layoutInCell="1" allowOverlap="1" wp14:anchorId="453D1641" wp14:editId="2D36502B">
             <wp:simplePos x="0" y="0"/>
             <wp:positionH relativeFrom="margin">
-              <wp:align>center</wp:align>
+              <wp:posOffset>492277</wp:posOffset>
             </wp:positionH>
             <wp:positionV relativeFrom="paragraph">
-              <wp:posOffset>-379162</wp:posOffset>
+              <wp:posOffset>29106</wp:posOffset>
             </wp:positionV>
-            <wp:extent cx="4763135" cy="4763135"/>
-            <wp:effectExtent l="0" t="0" r="0" b="0"/>
+            <wp:extent cx="4763041" cy="4435437"/>
+            <wp:effectExtent l="0" t="0" r="0" b="3810"/>
             <wp:wrapNone/>
             <wp:docPr id="1" name="Image 1"/>
             <wp:cNvGraphicFramePr>
@@ -54,7 +67,7 @@
                   <pic:spPr bwMode="auto">
                     <a:xfrm>
                       <a:off x="0" y="0"/>
-                      <a:ext cx="4763135" cy="4763135"/>
+                      <a:ext cx="4774951" cy="4446527"/>
                     </a:xfrm>
                     <a:prstGeom prst="rect">
                       <a:avLst/>
@@ -177,13 +190,6 @@
     </w:p>
     <w:p>
       <w:pPr>
-        <w:rPr>
-          <w:rFonts w:asciiTheme="majorHAnsi" w:hAnsiTheme="majorHAnsi" w:cstheme="majorHAnsi"/>
-        </w:rPr>
-      </w:pPr>
-    </w:p>
-    <w:p>
-      <w:pPr>
         <w:jc w:val="center"/>
         <w:rPr>
           <w:rFonts w:asciiTheme="majorHAnsi" w:hAnsiTheme="majorHAnsi" w:cstheme="majorHAnsi"/>
@@ -833,25 +839,23 @@
           <w:sz w:val="34"/>
           <w:szCs w:val="34"/>
         </w:rPr>
-        <w:t>- 1 seul employé chargé de la mise en place</w:t>
-      </w:r>
-    </w:p>
-    <w:p>
-      <w:pPr>
-        <w:jc w:val="both"/>
+        <w:t xml:space="preserve">- 1 seul </w:t>
+      </w:r>
+      <w:r>
         <w:rPr>
           <w:rFonts w:asciiTheme="majorHAnsi" w:hAnsiTheme="majorHAnsi" w:cstheme="majorHAnsi"/>
           <w:sz w:val="34"/>
           <w:szCs w:val="34"/>
         </w:rPr>
-      </w:pPr>
+        <w:t>prestataire</w:t>
+      </w:r>
       <w:r>
         <w:rPr>
           <w:rFonts w:asciiTheme="majorHAnsi" w:hAnsiTheme="majorHAnsi" w:cstheme="majorHAnsi"/>
           <w:sz w:val="34"/>
           <w:szCs w:val="34"/>
         </w:rPr>
-        <w:t>- Nécessite un technicien en charge de la maintenance de l’outil</w:t>
+        <w:t xml:space="preserve"> chargé de la mise en place</w:t>
       </w:r>
     </w:p>
     <w:p>
@@ -869,7 +873,7 @@
           <w:sz w:val="34"/>
           <w:szCs w:val="34"/>
         </w:rPr>
-        <w:t>- L’outil ne devra pas impacter la production aux horaires de travail</w:t>
+        <w:t>- Nécessite un technicien en charge de la maintenance de l’outil</w:t>
       </w:r>
     </w:p>
     <w:p>
@@ -887,44 +891,16 @@
           <w:sz w:val="34"/>
           <w:szCs w:val="34"/>
         </w:rPr>
-        <w:t>- Mise en place d’un système de surveillance du stockage, processeur et réseau</w:t>
-      </w:r>
-    </w:p>
-    <w:p>
-      <w:pPr>
-        <w:rPr>
-          <w:rFonts w:asciiTheme="majorHAnsi" w:hAnsiTheme="majorHAnsi" w:cstheme="majorHAnsi"/>
-          <w:b/>
-          <w:bCs/>
-          <w:color w:val="4472C4" w:themeColor="accent1"/>
-          <w:sz w:val="52"/>
-          <w:szCs w:val="52"/>
-          <w:u w:val="single"/>
-        </w:rPr>
-      </w:pPr>
-      <w:r>
-        <w:rPr>
-          <w:rFonts w:asciiTheme="majorHAnsi" w:hAnsiTheme="majorHAnsi" w:cstheme="majorHAnsi"/>
-          <w:b/>
-          <w:bCs/>
-          <w:color w:val="4472C4" w:themeColor="accent1"/>
-          <w:sz w:val="52"/>
-          <w:szCs w:val="52"/>
-          <w:u w:val="single"/>
-        </w:rPr>
-        <w:t>IV/ Le délai</w:t>
-      </w:r>
-    </w:p>
-    <w:p>
-      <w:pPr>
-        <w:rPr>
-          <w:rFonts w:asciiTheme="majorHAnsi" w:hAnsiTheme="majorHAnsi" w:cstheme="majorHAnsi"/>
-          <w:b/>
-          <w:bCs/>
-          <w:color w:val="4472C4" w:themeColor="accent1"/>
+        <w:t>- L’outil ne devra pas impacter la production aux horaires de travail</w:t>
+      </w:r>
+    </w:p>
+    <w:p>
+      <w:pPr>
+        <w:jc w:val="both"/>
+        <w:rPr>
+          <w:rFonts w:asciiTheme="majorHAnsi" w:hAnsiTheme="majorHAnsi" w:cstheme="majorHAnsi"/>
           <w:sz w:val="34"/>
           <w:szCs w:val="34"/>
-          <w:u w:val="single"/>
         </w:rPr>
       </w:pPr>
       <w:r>
@@ -933,24 +909,86 @@
           <w:sz w:val="34"/>
           <w:szCs w:val="34"/>
         </w:rPr>
-        <w:t xml:space="preserve">Le lancement et la finalisation de la mise en place du projet se fera sur 6 mois, il débutera </w:t>
-      </w:r>
-      <w:r>
-        <w:rPr>
-          <w:rFonts w:asciiTheme="majorHAnsi" w:hAnsiTheme="majorHAnsi" w:cstheme="majorHAnsi"/>
+        <w:t>- Mise en place d’un système de surveillance du stockage, processeur et réseau</w:t>
+      </w:r>
+    </w:p>
+    <w:p>
+      <w:pPr>
+        <w:rPr>
+          <w:rFonts w:asciiTheme="majorHAnsi" w:hAnsiTheme="majorHAnsi" w:cstheme="majorHAnsi"/>
+          <w:b/>
+          <w:bCs/>
+          <w:color w:val="4472C4" w:themeColor="accent1"/>
+          <w:sz w:val="52"/>
+          <w:szCs w:val="52"/>
+          <w:u w:val="single"/>
+        </w:rPr>
+      </w:pPr>
+      <w:r>
+        <w:rPr>
+          <w:rFonts w:asciiTheme="majorHAnsi" w:hAnsiTheme="majorHAnsi" w:cstheme="majorHAnsi"/>
+          <w:b/>
+          <w:bCs/>
+          <w:color w:val="4472C4" w:themeColor="accent1"/>
+          <w:sz w:val="52"/>
+          <w:szCs w:val="52"/>
+          <w:u w:val="single"/>
+        </w:rPr>
+        <w:t>IV/ Le délai</w:t>
+      </w:r>
+    </w:p>
+    <w:p>
+      <w:pPr>
+        <w:rPr>
+          <w:rFonts w:asciiTheme="majorHAnsi" w:hAnsiTheme="majorHAnsi" w:cstheme="majorHAnsi"/>
+          <w:b/>
+          <w:bCs/>
+          <w:color w:val="4472C4" w:themeColor="accent1"/>
           <w:sz w:val="34"/>
           <w:szCs w:val="34"/>
-        </w:rPr>
-        <w:t xml:space="preserve">le 3 novembre 2022 et finira le 3 avril </w:t>
-      </w:r>
+          <w:u w:val="single"/>
+        </w:rPr>
+      </w:pPr>
       <w:r>
         <w:rPr>
           <w:rFonts w:asciiTheme="majorHAnsi" w:hAnsiTheme="majorHAnsi" w:cstheme="majorHAnsi"/>
           <w:sz w:val="34"/>
           <w:szCs w:val="34"/>
         </w:rPr>
+        <w:t xml:space="preserve">Le lancement et la finalisation de la mise en place du projet se fera sur 6 mois, il débutera </w:t>
+      </w:r>
+      <w:r>
+        <w:rPr>
+          <w:rFonts w:asciiTheme="majorHAnsi" w:hAnsiTheme="majorHAnsi" w:cstheme="majorHAnsi"/>
+          <w:sz w:val="34"/>
+          <w:szCs w:val="34"/>
+        </w:rPr>
+        <w:t xml:space="preserve">le 3 novembre 2022 et finira le 3 avril </w:t>
+      </w:r>
+      <w:r>
+        <w:rPr>
+          <w:rFonts w:asciiTheme="majorHAnsi" w:hAnsiTheme="majorHAnsi" w:cstheme="majorHAnsi"/>
+          <w:sz w:val="34"/>
+          <w:szCs w:val="34"/>
+        </w:rPr>
         <w:lastRenderedPageBreak/>
-        <w:t>2023. Les dates ne peuvent pas être stable, c’et à dire qu’il peut y avoir de l’avance et que la mise en place finisse plus tôt.</w:t>
+        <w:t>2023. Les dates ne peuvent pas être stable, c’</w:t>
+      </w:r>
+      <w:r>
+        <w:rPr>
+          <w:rFonts w:asciiTheme="majorHAnsi" w:hAnsiTheme="majorHAnsi" w:cstheme="majorHAnsi"/>
+          <w:sz w:val="34"/>
+          <w:szCs w:val="34"/>
+        </w:rPr>
+        <w:t>est</w:t>
+      </w:r>
+      <w:r>
+        <w:rPr>
+          <w:rFonts w:asciiTheme="majorHAnsi" w:hAnsiTheme="majorHAnsi" w:cstheme="majorHAnsi"/>
+          <w:sz w:val="34"/>
+          <w:szCs w:val="34"/>
+        </w:rPr>
+        <w:t xml:space="preserve"> à dire qu’il peut y avoir de l’avance et que la mise en place finisse plus tôt.</w:t>
       </w:r>
     </w:p>
     <w:p>
@@ -1013,6 +1051,67 @@
           <w:szCs w:val="36"/>
         </w:rPr>
       </w:pPr>
+      <w:r>
+        <w:rPr>
+          <w:rFonts w:asciiTheme="majorHAnsi" w:hAnsiTheme="majorHAnsi" w:cstheme="majorHAnsi"/>
+          <w:noProof/>
+        </w:rPr>
+        <w:drawing>
+          <wp:anchor distT="0" distB="0" distL="114300" distR="114300" simplePos="0" relativeHeight="251667456" behindDoc="1" locked="0" layoutInCell="1" allowOverlap="1" wp14:anchorId="16A94DEA" wp14:editId="03FEB2BD">
+            <wp:simplePos x="0" y="0"/>
+            <wp:positionH relativeFrom="margin">
+              <wp:posOffset>-626840</wp:posOffset>
+            </wp:positionH>
+            <wp:positionV relativeFrom="paragraph">
+              <wp:posOffset>356510</wp:posOffset>
+            </wp:positionV>
+            <wp:extent cx="6578221" cy="7828315"/>
+            <wp:effectExtent l="0" t="0" r="0" b="1270"/>
+            <wp:wrapNone/>
+            <wp:docPr id="2" name="Image 2" descr="Une image contenant table&#10;&#10;Description générée automatiquement"/>
+            <wp:cNvGraphicFramePr>
+              <a:graphicFrameLocks xmlns:a="http://schemas.openxmlformats.org/drawingml/2006/main" noChangeAspect="1"/>
+            </wp:cNvGraphicFramePr>
+            <a:graphic xmlns:a="http://schemas.openxmlformats.org/drawingml/2006/main">
+              <a:graphicData uri="http://schemas.openxmlformats.org/drawingml/2006/picture">
+                <pic:pic xmlns:pic="http://schemas.openxmlformats.org/drawingml/2006/picture">
+                  <pic:nvPicPr>
+                    <pic:cNvPr id="2" name="Image 2" descr="Une image contenant table&#10;&#10;Description générée automatiquement"/>
+                    <pic:cNvPicPr/>
+                  </pic:nvPicPr>
+                  <pic:blipFill>
+                    <a:blip r:embed="rId6">
+                      <a:extLst>
+                        <a:ext uri="{28A0092B-C50C-407E-A947-70E740481C1C}">
+                          <a14:useLocalDpi xmlns:a14="http://schemas.microsoft.com/office/drawing/2010/main" val="0"/>
+                        </a:ext>
+                      </a:extLst>
+                    </a:blip>
+                    <a:stretch>
+                      <a:fillRect/>
+                    </a:stretch>
+                  </pic:blipFill>
+                  <pic:spPr>
+                    <a:xfrm>
+                      <a:off x="0" y="0"/>
+                      <a:ext cx="6581160" cy="7831813"/>
+                    </a:xfrm>
+                    <a:prstGeom prst="rect">
+                      <a:avLst/>
+                    </a:prstGeom>
+                  </pic:spPr>
+                </pic:pic>
+              </a:graphicData>
+            </a:graphic>
+            <wp14:sizeRelH relativeFrom="margin">
+              <wp14:pctWidth>0</wp14:pctWidth>
+            </wp14:sizeRelH>
+            <wp14:sizeRelV relativeFrom="margin">
+              <wp14:pctHeight>0</wp14:pctHeight>
+            </wp14:sizeRelV>
+          </wp:anchor>
+        </w:drawing>
+      </w:r>
       <w:r>
         <w:rPr>
           <w:rFonts w:asciiTheme="majorHAnsi" w:hAnsiTheme="majorHAnsi" w:cstheme="majorHAnsi"/>
@@ -1042,7 +1141,7 @@
                     <pic:cNvPicPr/>
                   </pic:nvPicPr>
                   <pic:blipFill>
-                    <a:blip r:embed="rId6">
+                    <a:blip r:embed="rId7">
                       <a:extLst>
                         <a:ext uri="{28A0092B-C50C-407E-A947-70E740481C1C}">
                           <a14:useLocalDpi xmlns:a14="http://schemas.microsoft.com/office/drawing/2010/main" val="0"/>
@@ -1427,7 +1526,7 @@
                     <pic:cNvPicPr/>
                   </pic:nvPicPr>
                   <pic:blipFill>
-                    <a:blip r:embed="rId7">
+                    <a:blip r:embed="rId8">
                       <a:extLst>
                         <a:ext uri="{28A0092B-C50C-407E-A947-70E740481C1C}">
                           <a14:useLocalDpi xmlns:a14="http://schemas.microsoft.com/office/drawing/2010/main" val="0"/>
@@ -1500,7 +1599,7 @@
                     <pic:cNvPicPr/>
                   </pic:nvPicPr>
                   <pic:blipFill>
-                    <a:blip r:embed="rId8">
+                    <a:blip r:embed="rId9">
                       <a:extLst>
                         <a:ext uri="{28A0092B-C50C-407E-A947-70E740481C1C}">
                           <a14:useLocalDpi xmlns:a14="http://schemas.microsoft.com/office/drawing/2010/main" val="0"/>
@@ -1579,7 +1678,7 @@
                     <pic:cNvPicPr/>
                   </pic:nvPicPr>
                   <pic:blipFill>
-                    <a:blip r:embed="rId9">
+                    <a:blip r:embed="rId10">
                       <a:extLst>
                         <a:ext uri="{28A0092B-C50C-407E-A947-70E740481C1C}">
                           <a14:useLocalDpi xmlns:a14="http://schemas.microsoft.com/office/drawing/2010/main" val="0"/>
@@ -1665,7 +1764,7 @@
                     <pic:cNvPicPr/>
                   </pic:nvPicPr>
                   <pic:blipFill>
-                    <a:blip r:embed="rId10">
+                    <a:blip r:embed="rId11">
                       <a:extLst>
                         <a:ext uri="{28A0092B-C50C-407E-A947-70E740481C1C}">
                           <a14:useLocalDpi xmlns:a14="http://schemas.microsoft.com/office/drawing/2010/main" val="0"/>
@@ -2539,16 +2638,16 @@
           <w:szCs w:val="52"/>
         </w:rPr>
         <w:drawing>
-          <wp:anchor distT="0" distB="0" distL="114300" distR="114300" simplePos="0" relativeHeight="251665408" behindDoc="1" locked="0" layoutInCell="1" allowOverlap="1" wp14:anchorId="7233311D" wp14:editId="5B2BE8B8">
+          <wp:anchor distT="0" distB="0" distL="114300" distR="114300" simplePos="0" relativeHeight="251665408" behindDoc="1" locked="0" layoutInCell="1" allowOverlap="1" wp14:anchorId="7233311D" wp14:editId="3FA70B3E">
             <wp:simplePos x="0" y="0"/>
             <wp:positionH relativeFrom="margin">
-              <wp:align>center</wp:align>
+              <wp:posOffset>1584098</wp:posOffset>
             </wp:positionH>
             <wp:positionV relativeFrom="paragraph">
-              <wp:posOffset>171734</wp:posOffset>
+              <wp:posOffset>167261</wp:posOffset>
             </wp:positionV>
-            <wp:extent cx="2579427" cy="5111955"/>
-            <wp:effectExtent l="0" t="0" r="0" b="0"/>
+            <wp:extent cx="3043450" cy="5111750"/>
+            <wp:effectExtent l="0" t="0" r="5080" b="0"/>
             <wp:wrapNone/>
             <wp:docPr id="10" name="Image 10" descr="Une image contenant texte&#10;&#10;Description générée automatiquement"/>
             <wp:cNvGraphicFramePr>
@@ -2562,7 +2661,7 @@
                     <pic:cNvPicPr/>
                   </pic:nvPicPr>
                   <pic:blipFill>
-                    <a:blip r:embed="rId11">
+                    <a:blip r:embed="rId12">
                       <a:extLst>
                         <a:ext uri="{28A0092B-C50C-407E-A947-70E740481C1C}">
                           <a14:useLocalDpi xmlns:a14="http://schemas.microsoft.com/office/drawing/2010/main" val="0"/>
@@ -2576,7 +2675,7 @@
                   <pic:spPr>
                     <a:xfrm>
                       <a:off x="0" y="0"/>
-                      <a:ext cx="2579427" cy="5111955"/>
+                      <a:ext cx="3046784" cy="5117349"/>
                     </a:xfrm>
                     <a:prstGeom prst="rect">
                       <a:avLst/>
@@ -2713,7 +2812,39 @@
           <w:sz w:val="36"/>
           <w:szCs w:val="36"/>
         </w:rPr>
-        <w:t xml:space="preserve">Comme vous pouvez le voir, votre budget est trop bas par rapport à vos exigences, nous vous proposons désormais un budget de …… afin </w:t>
+        <w:t>Comme vous pouvez le voir, votre budget est trop bas par rapport à vos exigences, nous vous proposons désormais un budget de</w:t>
+      </w:r>
+      <w:r>
+        <w:rPr>
+          <w:rFonts w:asciiTheme="majorHAnsi" w:hAnsiTheme="majorHAnsi" w:cstheme="majorHAnsi"/>
+          <w:sz w:val="36"/>
+          <w:szCs w:val="36"/>
+        </w:rPr>
+        <w:t xml:space="preserve"> </w:t>
+      </w:r>
+      <w:r>
+        <w:rPr>
+          <w:rFonts w:asciiTheme="majorHAnsi" w:hAnsiTheme="majorHAnsi" w:cstheme="majorHAnsi"/>
+          <w:sz w:val="36"/>
+          <w:szCs w:val="36"/>
+        </w:rPr>
+        <w:t>17 913,97</w:t>
+      </w:r>
+      <w:r>
+        <w:rPr>
+          <w:rFonts w:asciiTheme="majorHAnsi" w:hAnsiTheme="majorHAnsi" w:cstheme="majorHAnsi"/>
+          <w:sz w:val="36"/>
+          <w:szCs w:val="36"/>
+        </w:rPr>
+        <w:t xml:space="preserve">€ </w:t>
+      </w:r>
+      <w:r>
+        <w:rPr>
+          <w:rFonts w:asciiTheme="majorHAnsi" w:hAnsiTheme="majorHAnsi" w:cstheme="majorHAnsi"/>
+          <w:sz w:val="36"/>
+          <w:szCs w:val="36"/>
+        </w:rPr>
+        <w:t xml:space="preserve">afin </w:t>
       </w:r>
       <w:r>
         <w:rPr>
@@ -2723,16 +2854,14 @@
         </w:rPr>
         <w:t xml:space="preserve">pouvoir mettre en place ce projet. Tous les chiffres sont </w:t>
       </w:r>
-      <w:proofErr w:type="gramStart"/>
-      <w:r>
-        <w:rPr>
-          <w:rFonts w:asciiTheme="majorHAnsi" w:hAnsiTheme="majorHAnsi" w:cstheme="majorHAnsi"/>
-          <w:sz w:val="36"/>
-          <w:szCs w:val="36"/>
-        </w:rPr>
-        <w:t>détaillé</w:t>
-      </w:r>
-      <w:proofErr w:type="gramEnd"/>
+      <w:r>
+        <w:rPr>
+          <w:rFonts w:asciiTheme="majorHAnsi" w:hAnsiTheme="majorHAnsi" w:cstheme="majorHAnsi"/>
+          <w:sz w:val="36"/>
+          <w:szCs w:val="36"/>
+        </w:rPr>
+        <w:t>détaillés</w:t>
+      </w:r>
       <w:r>
         <w:rPr>
           <w:rFonts w:asciiTheme="majorHAnsi" w:hAnsiTheme="majorHAnsi" w:cstheme="majorHAnsi"/>
@@ -2993,7 +3122,63 @@
           <w:sz w:val="36"/>
           <w:szCs w:val="36"/>
         </w:rPr>
-        <w:t xml:space="preserve"> Il a la compétence de parlé Français, et a différent diplôme comme formateur informatique</w:t>
+        <w:t xml:space="preserve"> Il a la compétence de </w:t>
+      </w:r>
+      <w:r>
+        <w:rPr>
+          <w:rFonts w:asciiTheme="majorHAnsi" w:hAnsiTheme="majorHAnsi" w:cstheme="majorHAnsi"/>
+          <w:sz w:val="36"/>
+          <w:szCs w:val="36"/>
+        </w:rPr>
+        <w:t>parler</w:t>
+      </w:r>
+      <w:r>
+        <w:rPr>
+          <w:rFonts w:asciiTheme="majorHAnsi" w:hAnsiTheme="majorHAnsi" w:cstheme="majorHAnsi"/>
+          <w:sz w:val="36"/>
+          <w:szCs w:val="36"/>
+        </w:rPr>
+        <w:t xml:space="preserve"> </w:t>
+      </w:r>
+      <w:r>
+        <w:rPr>
+          <w:rFonts w:asciiTheme="majorHAnsi" w:hAnsiTheme="majorHAnsi" w:cstheme="majorHAnsi"/>
+          <w:sz w:val="36"/>
+          <w:szCs w:val="36"/>
+        </w:rPr>
+        <w:t>f</w:t>
+      </w:r>
+      <w:r>
+        <w:rPr>
+          <w:rFonts w:asciiTheme="majorHAnsi" w:hAnsiTheme="majorHAnsi" w:cstheme="majorHAnsi"/>
+          <w:sz w:val="36"/>
+          <w:szCs w:val="36"/>
+        </w:rPr>
+        <w:t>rançais, et a différent diplôme comme formateur informatique</w:t>
+      </w:r>
+      <w:r>
+        <w:rPr>
+          <w:rFonts w:asciiTheme="majorHAnsi" w:hAnsiTheme="majorHAnsi" w:cstheme="majorHAnsi"/>
+          <w:sz w:val="36"/>
+          <w:szCs w:val="36"/>
+        </w:rPr>
+        <w:t xml:space="preserve">. Il formera un de vos technicien informatique sur </w:t>
+      </w:r>
+      <w:r>
+        <w:rPr>
+          <w:rFonts w:asciiTheme="majorHAnsi" w:hAnsiTheme="majorHAnsi" w:cstheme="majorHAnsi"/>
+          <w:sz w:val="36"/>
+          <w:szCs w:val="36"/>
+        </w:rPr>
+        <w:t>le nouvel outil</w:t>
+      </w:r>
+      <w:r>
+        <w:rPr>
+          <w:rFonts w:asciiTheme="majorHAnsi" w:hAnsiTheme="majorHAnsi" w:cstheme="majorHAnsi"/>
+          <w:sz w:val="36"/>
+          <w:szCs w:val="36"/>
+        </w:rPr>
+        <w:t>.</w:t>
       </w:r>
     </w:p>
     <w:p>
@@ -3035,7 +3220,23 @@
           <w:sz w:val="36"/>
           <w:szCs w:val="36"/>
         </w:rPr>
-        <w:t xml:space="preserve">se de développer un logiciel qui sera installé dans votre serveur situé au siège afin qu’il puisse toucher et tester tous les postes de votre entreprise. </w:t>
+        <w:t xml:space="preserve">se de développer un logiciel qui sera installé </w:t>
+      </w:r>
+      <w:r>
+        <w:rPr>
+          <w:rFonts w:asciiTheme="majorHAnsi" w:hAnsiTheme="majorHAnsi" w:cstheme="majorHAnsi"/>
+          <w:sz w:val="36"/>
+          <w:szCs w:val="36"/>
+        </w:rPr>
+        <w:t>sur</w:t>
+      </w:r>
+      <w:r>
+        <w:rPr>
+          <w:rFonts w:asciiTheme="majorHAnsi" w:hAnsiTheme="majorHAnsi" w:cstheme="majorHAnsi"/>
+          <w:sz w:val="36"/>
+          <w:szCs w:val="36"/>
+        </w:rPr>
+        <w:t xml:space="preserve"> votre serveur situé au siège afin qu’il puisse toucher et tester tous les postes de votre entreprise. </w:t>
       </w:r>
       <w:r>
         <w:rPr>
@@ -3107,7 +3308,23 @@
           <w:sz w:val="36"/>
           <w:szCs w:val="36"/>
         </w:rPr>
-        <w:t xml:space="preserve"> alors une alerte (rapport) sera envoyer directement </w:t>
+        <w:t xml:space="preserve"> alors une alerte (rapport) sera envoy</w:t>
+      </w:r>
+      <w:r>
+        <w:rPr>
+          <w:rFonts w:asciiTheme="majorHAnsi" w:hAnsiTheme="majorHAnsi" w:cstheme="majorHAnsi"/>
+          <w:sz w:val="36"/>
+          <w:szCs w:val="36"/>
+        </w:rPr>
+        <w:t xml:space="preserve">ée </w:t>
+      </w:r>
+      <w:r>
+        <w:rPr>
+          <w:rFonts w:asciiTheme="majorHAnsi" w:hAnsiTheme="majorHAnsi" w:cstheme="majorHAnsi"/>
+          <w:sz w:val="36"/>
+          <w:szCs w:val="36"/>
+        </w:rPr>
+        <w:t xml:space="preserve">directement </w:t>
       </w:r>
       <w:r>
         <w:rPr>
@@ -3117,22 +3334,88 @@
         </w:rPr>
         <w:t>au technicien afin qu’il puisse intervenir de préférence à distance.</w:t>
       </w:r>
-    </w:p>
-    <w:p>
-      <w:pPr>
-        <w:rPr>
-          <w:rFonts w:asciiTheme="majorHAnsi" w:hAnsiTheme="majorHAnsi" w:cstheme="majorHAnsi"/>
-          <w:sz w:val="36"/>
-          <w:szCs w:val="36"/>
-        </w:rPr>
-      </w:pPr>
-    </w:p>
-    <w:p>
-      <w:pPr>
-        <w:rPr>
-          <w:rFonts w:asciiTheme="majorHAnsi" w:hAnsiTheme="majorHAnsi" w:cstheme="majorHAnsi"/>
-          <w:sz w:val="36"/>
-          <w:szCs w:val="36"/>
+      <w:r>
+        <w:rPr>
+          <w:rFonts w:asciiTheme="majorHAnsi" w:hAnsiTheme="majorHAnsi" w:cstheme="majorHAnsi"/>
+          <w:sz w:val="36"/>
+          <w:szCs w:val="36"/>
+        </w:rPr>
+        <w:t xml:space="preserve"> </w:t>
+      </w:r>
+      <w:r>
+        <w:rPr>
+          <w:rFonts w:asciiTheme="majorHAnsi" w:hAnsiTheme="majorHAnsi" w:cstheme="majorHAnsi"/>
+          <w:sz w:val="36"/>
+          <w:szCs w:val="36"/>
+        </w:rPr>
+        <w:t>Cet outil</w:t>
+      </w:r>
+      <w:r>
+        <w:rPr>
+          <w:rFonts w:asciiTheme="majorHAnsi" w:hAnsiTheme="majorHAnsi" w:cstheme="majorHAnsi"/>
+          <w:sz w:val="36"/>
+          <w:szCs w:val="36"/>
+        </w:rPr>
+        <w:t xml:space="preserve"> sera en phase test pendant un an, </w:t>
+      </w:r>
+      <w:r>
+        <w:rPr>
+          <w:rFonts w:asciiTheme="majorHAnsi" w:hAnsiTheme="majorHAnsi" w:cstheme="majorHAnsi"/>
+          <w:sz w:val="36"/>
+          <w:szCs w:val="36"/>
+        </w:rPr>
+        <w:t>pour donner suite à</w:t>
+      </w:r>
+      <w:r>
+        <w:rPr>
+          <w:rFonts w:asciiTheme="majorHAnsi" w:hAnsiTheme="majorHAnsi" w:cstheme="majorHAnsi"/>
+          <w:sz w:val="36"/>
+          <w:szCs w:val="36"/>
+        </w:rPr>
+        <w:t xml:space="preserve"> il sera mis en place sur tou</w:t>
+      </w:r>
+      <w:r>
+        <w:rPr>
+          <w:rFonts w:asciiTheme="majorHAnsi" w:hAnsiTheme="majorHAnsi" w:cstheme="majorHAnsi"/>
+          <w:sz w:val="36"/>
+          <w:szCs w:val="36"/>
+        </w:rPr>
+        <w:t>t</w:t>
+      </w:r>
+      <w:r>
+        <w:rPr>
+          <w:rFonts w:asciiTheme="majorHAnsi" w:hAnsiTheme="majorHAnsi" w:cstheme="majorHAnsi"/>
+          <w:sz w:val="36"/>
+          <w:szCs w:val="36"/>
+        </w:rPr>
+        <w:t xml:space="preserve"> le parc informatique.</w:t>
+      </w:r>
+    </w:p>
+    <w:p>
+      <w:pPr>
+        <w:rPr>
+          <w:rFonts w:asciiTheme="majorHAnsi" w:hAnsiTheme="majorHAnsi" w:cstheme="majorHAnsi"/>
+          <w:sz w:val="36"/>
+          <w:szCs w:val="36"/>
+        </w:rPr>
+      </w:pPr>
+    </w:p>
+    <w:p>
+      <w:pPr>
+        <w:rPr>
+          <w:rFonts w:asciiTheme="majorHAnsi" w:hAnsiTheme="majorHAnsi" w:cstheme="majorHAnsi"/>
+          <w:sz w:val="36"/>
+          <w:szCs w:val="36"/>
+        </w:rPr>
+      </w:pPr>
+    </w:p>
+    <w:p>
+      <w:pPr>
+        <w:jc w:val="both"/>
+        <w:rPr>
+          <w:rFonts w:asciiTheme="majorHAnsi" w:hAnsiTheme="majorHAnsi" w:cstheme="majorHAnsi"/>
+          <w:sz w:val="28"/>
+          <w:szCs w:val="28"/>
         </w:rPr>
       </w:pPr>
     </w:p>
